--- a/LBAW requisitos.docx
+++ b/LBAW requisitos.docx
@@ -267,170 +267,256 @@
       <w:r>
         <w:t>Registados:</w:t>
       </w:r>
+    </w:p>
+    <w:p>
+      <w:pPr>
+        <w:pStyle w:val="PargrafodaLista"/>
+        <w:numPr>
+          <w:ilvl w:val="1"/>
+          <w:numId w:val="1"/>
+        </w:numPr>
+      </w:pPr>
+      <w:r>
+        <w:t>Registo</w:t>
+      </w:r>
+    </w:p>
+    <w:p>
+      <w:pPr>
+        <w:pStyle w:val="PargrafodaLista"/>
+        <w:numPr>
+          <w:ilvl w:val="1"/>
+          <w:numId w:val="1"/>
+        </w:numPr>
+      </w:pPr>
+      <w:r>
+        <w:t>Login</w:t>
+      </w:r>
+    </w:p>
+    <w:p>
+      <w:pPr>
+        <w:pStyle w:val="PargrafodaLista"/>
+        <w:numPr>
+          <w:ilvl w:val="1"/>
+          <w:numId w:val="1"/>
+        </w:numPr>
+      </w:pPr>
+      <w:r>
+        <w:t xml:space="preserve">Recuperação de </w:t>
+      </w:r>
+      <w:proofErr w:type="gramStart"/>
+      <w:r>
+        <w:t>password</w:t>
+      </w:r>
+      <w:proofErr w:type="gramEnd"/>
+    </w:p>
+    <w:p>
+      <w:pPr>
+        <w:pStyle w:val="PargrafodaLista"/>
+        <w:numPr>
+          <w:ilvl w:val="1"/>
+          <w:numId w:val="1"/>
+        </w:numPr>
+      </w:pPr>
+      <w:r>
+        <w:t xml:space="preserve">Alteração de </w:t>
+      </w:r>
+      <w:proofErr w:type="gramStart"/>
+      <w:r>
+        <w:t>password</w:t>
+      </w:r>
+      <w:proofErr w:type="gramEnd"/>
+    </w:p>
+    <w:p>
+      <w:pPr>
+        <w:pStyle w:val="PargrafodaLista"/>
+        <w:numPr>
+          <w:ilvl w:val="1"/>
+          <w:numId w:val="1"/>
+        </w:numPr>
+      </w:pPr>
+      <w:r>
+        <w:t>Criação e manutenção de um perfil</w:t>
+      </w:r>
+    </w:p>
+    <w:p>
+      <w:pPr>
+        <w:pStyle w:val="PargrafodaLista"/>
+        <w:numPr>
+          <w:ilvl w:val="1"/>
+          <w:numId w:val="1"/>
+        </w:numPr>
+      </w:pPr>
+      <w:r>
+        <w:t>Seguir tópicos</w:t>
+      </w:r>
+    </w:p>
+    <w:p>
+      <w:pPr>
+        <w:pStyle w:val="PargrafodaLista"/>
+        <w:numPr>
+          <w:ilvl w:val="1"/>
+          <w:numId w:val="1"/>
+        </w:numPr>
+      </w:pPr>
+      <w:r>
+        <w:t>Fazer perguntas abertas/escolha múltipla (WYSIWYG)</w:t>
+      </w:r>
+    </w:p>
+    <w:p>
+      <w:pPr>
+        <w:pStyle w:val="PargrafodaLista"/>
+        <w:numPr>
+          <w:ilvl w:val="1"/>
+          <w:numId w:val="1"/>
+        </w:numPr>
+      </w:pPr>
+      <w:r>
+        <w:t>Responder perguntas</w:t>
+      </w:r>
+    </w:p>
+    <w:p>
+      <w:pPr>
+        <w:pStyle w:val="PargrafodaLista"/>
+        <w:numPr>
+          <w:ilvl w:val="1"/>
+          <w:numId w:val="1"/>
+        </w:numPr>
+      </w:pPr>
+      <w:r>
+        <w:t>Editar entrada</w:t>
+      </w:r>
+    </w:p>
+    <w:p>
+      <w:pPr>
+        <w:pStyle w:val="PargrafodaLista"/>
+        <w:numPr>
+          <w:ilvl w:val="1"/>
+          <w:numId w:val="1"/>
+        </w:numPr>
+      </w:pPr>
+      <w:r>
+        <w:t>Pedir para remover pergunta (responsabilidade do administrador do sistema)</w:t>
+      </w:r>
+    </w:p>
+    <w:p>
+      <w:pPr>
+        <w:pStyle w:val="PargrafodaLista"/>
+        <w:numPr>
+          <w:ilvl w:val="1"/>
+          <w:numId w:val="1"/>
+        </w:numPr>
+      </w:pPr>
+      <w:r>
+        <w:t>Pedir para remover resposta responsabilidade autor da pergunta)</w:t>
+      </w:r>
+    </w:p>
+    <w:p>
+      <w:pPr>
+        <w:pStyle w:val="PargrafodaLista"/>
+        <w:numPr>
+          <w:ilvl w:val="1"/>
+          <w:numId w:val="1"/>
+        </w:numPr>
+      </w:pPr>
+      <w:r>
+        <w:t>Autor pode fechar pergunta</w:t>
+      </w:r>
+      <w:r>
+        <w:tab/>
+      </w:r>
+    </w:p>
+    <w:p>
+      <w:pPr>
+        <w:pStyle w:val="PargrafodaLista"/>
+        <w:ind w:left="1440"/>
+      </w:pPr>
+    </w:p>
+    <w:p>
+      <w:pPr>
+        <w:pStyle w:val="PargrafodaLista"/>
+        <w:numPr>
+          <w:ilvl w:val="0"/>
+          <w:numId w:val="1"/>
+        </w:numPr>
+      </w:pPr>
+      <w:r>
+        <w:t>Administradores:</w:t>
+      </w:r>
+    </w:p>
+    <w:p>
+      <w:pPr>
+        <w:pStyle w:val="PargrafodaLista"/>
+        <w:numPr>
+          <w:ilvl w:val="1"/>
+          <w:numId w:val="1"/>
+        </w:numPr>
+      </w:pPr>
+      <w:r>
+        <w:t>R</w:t>
+      </w:r>
+      <w:r>
+        <w:t>emover perguntas e respostas</w:t>
+      </w:r>
+    </w:p>
+    <w:p>
+      <w:pPr>
+        <w:pStyle w:val="PargrafodaLista"/>
+        <w:numPr>
+          <w:ilvl w:val="1"/>
+          <w:numId w:val="1"/>
+        </w:numPr>
+      </w:pPr>
+      <w:r>
+        <w:t>Notificar utilizadores</w:t>
+      </w:r>
+    </w:p>
+    <w:p>
+      <w:pPr>
+        <w:pStyle w:val="PargrafodaLista"/>
+        <w:numPr>
+          <w:ilvl w:val="1"/>
+          <w:numId w:val="1"/>
+        </w:numPr>
+      </w:pPr>
+      <w:r>
+        <w:t xml:space="preserve">Fechar perguntas repetidas e redirecionar para pergunta </w:t>
+      </w:r>
+      <w:proofErr w:type="spellStart"/>
+      <w:r>
+        <w:t>respctiva</w:t>
+      </w:r>
+      <w:proofErr w:type="spellEnd"/>
+    </w:p>
+    <w:p>
+      <w:pPr>
+        <w:pStyle w:val="PargrafodaLista"/>
+        <w:numPr>
+          <w:ilvl w:val="1"/>
+          <w:numId w:val="1"/>
+        </w:numPr>
+      </w:pPr>
+      <w:r>
+        <w:lastRenderedPageBreak/>
+        <w:t>Atualizar tabelas de utilizadores (administradores / utilizadores)</w:t>
+      </w:r>
+    </w:p>
+    <w:p>
+      <w:pPr>
+        <w:pStyle w:val="PargrafodaLista"/>
+        <w:numPr>
+          <w:ilvl w:val="1"/>
+          <w:numId w:val="1"/>
+        </w:numPr>
+      </w:pPr>
       <w:bookmarkStart w:id="0" w:name="_GoBack"/>
       <w:bookmarkEnd w:id="0"/>
-    </w:p>
-    <w:p>
-      <w:pPr>
-        <w:pStyle w:val="PargrafodaLista"/>
-        <w:numPr>
-          <w:ilvl w:val="1"/>
-          <w:numId w:val="1"/>
-        </w:numPr>
-      </w:pPr>
-      <w:r>
-        <w:t>Registo</w:t>
-      </w:r>
-    </w:p>
-    <w:p>
-      <w:pPr>
-        <w:pStyle w:val="PargrafodaLista"/>
-        <w:numPr>
-          <w:ilvl w:val="1"/>
-          <w:numId w:val="1"/>
-        </w:numPr>
-      </w:pPr>
-      <w:r>
-        <w:t>Login</w:t>
-      </w:r>
-    </w:p>
-    <w:p>
-      <w:pPr>
-        <w:pStyle w:val="PargrafodaLista"/>
-        <w:numPr>
-          <w:ilvl w:val="1"/>
-          <w:numId w:val="1"/>
-        </w:numPr>
-      </w:pPr>
-      <w:r>
-        <w:t xml:space="preserve">Recuperação de </w:t>
-      </w:r>
-      <w:proofErr w:type="gramStart"/>
-      <w:r>
-        <w:t>password</w:t>
-      </w:r>
-      <w:proofErr w:type="gramEnd"/>
-    </w:p>
-    <w:p>
-      <w:pPr>
-        <w:pStyle w:val="PargrafodaLista"/>
-        <w:numPr>
-          <w:ilvl w:val="1"/>
-          <w:numId w:val="1"/>
-        </w:numPr>
-      </w:pPr>
-      <w:r>
-        <w:t xml:space="preserve">Alteração de </w:t>
-      </w:r>
-      <w:proofErr w:type="gramStart"/>
-      <w:r>
-        <w:t>password</w:t>
-      </w:r>
-      <w:proofErr w:type="gramEnd"/>
-    </w:p>
-    <w:p>
-      <w:pPr>
-        <w:pStyle w:val="PargrafodaLista"/>
-        <w:numPr>
-          <w:ilvl w:val="1"/>
-          <w:numId w:val="1"/>
-        </w:numPr>
-      </w:pPr>
-      <w:r>
-        <w:t>Criação e manutenção de um perfil</w:t>
-      </w:r>
-    </w:p>
-    <w:p>
-      <w:pPr>
-        <w:pStyle w:val="PargrafodaLista"/>
-        <w:numPr>
-          <w:ilvl w:val="1"/>
-          <w:numId w:val="1"/>
-        </w:numPr>
-      </w:pPr>
-      <w:r>
-        <w:t>Seguir tópicos</w:t>
-      </w:r>
-    </w:p>
-    <w:p>
-      <w:pPr>
-        <w:pStyle w:val="PargrafodaLista"/>
-        <w:numPr>
-          <w:ilvl w:val="1"/>
-          <w:numId w:val="1"/>
-        </w:numPr>
-      </w:pPr>
-      <w:r>
-        <w:t>Fazer perguntas abertas/escolha múltipla (WYSIWYG)</w:t>
-      </w:r>
-    </w:p>
-    <w:p>
-      <w:pPr>
-        <w:pStyle w:val="PargrafodaLista"/>
-        <w:numPr>
-          <w:ilvl w:val="1"/>
-          <w:numId w:val="1"/>
-        </w:numPr>
-      </w:pPr>
-      <w:r>
-        <w:t>Responder perguntas</w:t>
-      </w:r>
-    </w:p>
-    <w:p>
-      <w:pPr>
-        <w:pStyle w:val="PargrafodaLista"/>
-        <w:numPr>
-          <w:ilvl w:val="1"/>
-          <w:numId w:val="1"/>
-        </w:numPr>
-      </w:pPr>
-      <w:r>
-        <w:t>Editar entrada</w:t>
-      </w:r>
-    </w:p>
-    <w:p>
-      <w:pPr>
-        <w:pStyle w:val="PargrafodaLista"/>
-        <w:numPr>
-          <w:ilvl w:val="1"/>
-          <w:numId w:val="1"/>
-        </w:numPr>
-      </w:pPr>
-      <w:r>
-        <w:t>Pedir para remover pergunta (responsabilidade do administrador do sistema)</w:t>
-      </w:r>
-    </w:p>
-    <w:p>
-      <w:pPr>
-        <w:pStyle w:val="PargrafodaLista"/>
-        <w:numPr>
-          <w:ilvl w:val="1"/>
-          <w:numId w:val="1"/>
-        </w:numPr>
-      </w:pPr>
-      <w:r>
-        <w:t>Pedir para remover resposta responsabilidade autor da pergunta)</w:t>
-      </w:r>
-    </w:p>
-    <w:p>
-      <w:pPr>
-        <w:pStyle w:val="PargrafodaLista"/>
-        <w:numPr>
-          <w:ilvl w:val="1"/>
-          <w:numId w:val="1"/>
-        </w:numPr>
-      </w:pPr>
-      <w:r>
-        <w:t>Autor pode fechar pergunta</w:t>
-      </w:r>
-      <w:r>
-        <w:tab/>
-      </w:r>
-    </w:p>
-    <w:p>
-      <w:pPr>
-        <w:pStyle w:val="PargrafodaLista"/>
-        <w:ind w:left="1440"/>
+      <w:r>
+        <w:t>Atribuir ranking de melhores utilizadores com base no rácio TU-TD</w:t>
+      </w:r>
+    </w:p>
+    <w:p>
+      <w:pPr>
+        <w:pStyle w:val="PargrafodaLista"/>
       </w:pPr>
     </w:p>
     <w:p>
@@ -442,92 +528,6 @@
         </w:numPr>
       </w:pPr>
       <w:r>
-        <w:t>Administradores:</w:t>
-      </w:r>
-    </w:p>
-    <w:p>
-      <w:pPr>
-        <w:pStyle w:val="PargrafodaLista"/>
-        <w:numPr>
-          <w:ilvl w:val="1"/>
-          <w:numId w:val="1"/>
-        </w:numPr>
-      </w:pPr>
-      <w:r>
-        <w:t>R</w:t>
-      </w:r>
-      <w:r>
-        <w:t>emover perguntas e respostas</w:t>
-      </w:r>
-    </w:p>
-    <w:p>
-      <w:pPr>
-        <w:pStyle w:val="PargrafodaLista"/>
-        <w:numPr>
-          <w:ilvl w:val="1"/>
-          <w:numId w:val="1"/>
-        </w:numPr>
-      </w:pPr>
-      <w:r>
-        <w:t>Notificar utilizadores</w:t>
-      </w:r>
-    </w:p>
-    <w:p>
-      <w:pPr>
-        <w:pStyle w:val="PargrafodaLista"/>
-        <w:numPr>
-          <w:ilvl w:val="1"/>
-          <w:numId w:val="1"/>
-        </w:numPr>
-      </w:pPr>
-      <w:r>
-        <w:t xml:space="preserve">Fechar perguntas repetidas e redirecionar para pergunta </w:t>
-      </w:r>
-      <w:proofErr w:type="spellStart"/>
-      <w:r>
-        <w:t>respctiva</w:t>
-      </w:r>
-      <w:proofErr w:type="spellEnd"/>
-    </w:p>
-    <w:p>
-      <w:pPr>
-        <w:pStyle w:val="PargrafodaLista"/>
-        <w:numPr>
-          <w:ilvl w:val="1"/>
-          <w:numId w:val="1"/>
-        </w:numPr>
-      </w:pPr>
-      <w:r>
-        <w:lastRenderedPageBreak/>
-        <w:t>Atualizar tabelas de utilizadores (administradores / utilizadores)</w:t>
-      </w:r>
-    </w:p>
-    <w:p>
-      <w:pPr>
-        <w:pStyle w:val="PargrafodaLista"/>
-        <w:numPr>
-          <w:ilvl w:val="1"/>
-          <w:numId w:val="1"/>
-        </w:numPr>
-      </w:pPr>
-      <w:r>
-        <w:t>Atribuir ranking de melhores utilizadores com base no rácio TU-TD</w:t>
-      </w:r>
-    </w:p>
-    <w:p>
-      <w:pPr>
-        <w:pStyle w:val="PargrafodaLista"/>
-      </w:pPr>
-    </w:p>
-    <w:p>
-      <w:pPr>
-        <w:pStyle w:val="PargrafodaLista"/>
-        <w:numPr>
-          <w:ilvl w:val="0"/>
-          <w:numId w:val="1"/>
-        </w:numPr>
-      </w:pPr>
-      <w:r>
         <w:t>Todos:</w:t>
       </w:r>
     </w:p>
@@ -538,12 +538,30 @@
           <w:ilvl w:val="1"/>
           <w:numId w:val="1"/>
         </w:numPr>
-      </w:pPr>
-      <w:r>
-        <w:t xml:space="preserve"> </w:t>
-      </w:r>
-      <w:r>
-        <w:t>Cotar uma resposta (</w:t>
+        <w:rPr>
+          <w:color w:val="FF0000"/>
+        </w:rPr>
+      </w:pPr>
+      <w:r>
+        <w:rPr>
+          <w:color w:val="FF0000"/>
+        </w:rPr>
+        <w:t>Votar perguntas</w:t>
+      </w:r>
+    </w:p>
+    <w:p>
+      <w:pPr>
+        <w:pStyle w:val="PargrafodaLista"/>
+        <w:numPr>
+          <w:ilvl w:val="1"/>
+          <w:numId w:val="1"/>
+        </w:numPr>
+      </w:pPr>
+      <w:r>
+        <w:t>Votar</w:t>
+      </w:r>
+      <w:r>
+        <w:t xml:space="preserve"> uma resposta (</w:t>
       </w:r>
       <w:proofErr w:type="spellStart"/>
       <w:r>
